--- a/src/assets/data/8_Gestion Recursos de Apoyo Academico/Procedimientos/GRA-PRO-003 Procedimiento para la elaboracion de paz y salvos.docx
+++ b/src/assets/data/8_Gestion Recursos de Apoyo Academico/Procedimientos/GRA-PRO-003 Procedimiento para la elaboracion de paz y salvos.docx
@@ -940,9 +940,9 @@
     <w:tbl>
       <w:tblPr>
         <w:tblStyle w:val="Table2"/>
-        <w:tblW w:w="10380.0" w:type="dxa"/>
+        <w:tblW w:w="8835.0" w:type="dxa"/>
         <w:jc w:val="left"/>
-        <w:tblInd w:w="100.0" w:type="pct"/>
+        <w:tblInd w:w="880.0" w:type="dxa"/>
         <w:tblBorders>
           <w:top w:color="000000" w:space="0" w:sz="8" w:val="single"/>
           <w:left w:color="000000" w:space="0" w:sz="8" w:val="single"/>
@@ -955,16 +955,19 @@
         <w:tblLook w:val="0600"/>
       </w:tblPr>
       <w:tblGrid>
-        <w:gridCol w:w="2385"/>
-        <w:gridCol w:w="7995"/>
+        <w:gridCol w:w="2280"/>
+        <w:gridCol w:w="6555"/>
         <w:tblGridChange w:id="0">
           <w:tblGrid>
-            <w:gridCol w:w="2385"/>
-            <w:gridCol w:w="7995"/>
+            <w:gridCol w:w="2280"/>
+            <w:gridCol w:w="6555"/>
           </w:tblGrid>
         </w:tblGridChange>
       </w:tblGrid>
       <w:tr>
+        <w:trPr>
+          <w:trHeight w:val="420" w:hRule="atLeast"/>
+        </w:trPr>
         <w:tc>
           <w:tcPr>
             <w:shd w:fill="auto" w:val="clear"/>
@@ -984,6 +987,7 @@
               <w:p>
                 <w:pPr>
                   <w:widowControl w:val="0"/>
+                  <w:jc w:val="center"/>
                   <w:rPr>
                     <w:rFonts w:ascii="Arial" w:cs="Arial" w:eastAsia="Arial" w:hAnsi="Arial"/>
                     <w:b w:val="1"/>
@@ -1032,8 +1036,12 @@
                 </w:pPr>
                 <w:r>
                   <w:rPr>
-                    <w:rtl w:val="0"/>
-                  </w:rPr>
+                    <w:rFonts w:ascii="Arial" w:cs="Arial" w:eastAsia="Arial" w:hAnsi="Arial"/>
+                    <w:sz w:val="20"/>
+                    <w:szCs w:val="20"/>
+                    <w:rtl w:val="0"/>
+                  </w:rPr>
+                  <w:t xml:space="preserve">11/07/2019</w:t>
                 </w:r>
               </w:p>
             </w:sdtContent>
@@ -1041,6 +1049,9 @@
         </w:tc>
       </w:tr>
       <w:tr>
+        <w:trPr>
+          <w:trHeight w:val="40" w:hRule="atLeast"/>
+        </w:trPr>
         <w:tc>
           <w:tcPr>
             <w:shd w:fill="auto" w:val="clear"/>
@@ -1060,6 +1071,7 @@
               <w:p>
                 <w:pPr>
                   <w:widowControl w:val="0"/>
+                  <w:jc w:val="center"/>
                   <w:rPr>
                     <w:rFonts w:ascii="Arial" w:cs="Arial" w:eastAsia="Arial" w:hAnsi="Arial"/>
                     <w:b w:val="1"/>
@@ -1075,7 +1087,7 @@
                     <w:szCs w:val="20"/>
                     <w:rtl w:val="0"/>
                   </w:rPr>
-                  <w:t xml:space="preserve">Aprobó:</w:t>
+                  <w:t xml:space="preserve">Revisó:</w:t>
                 </w:r>
               </w:p>
             </w:sdtContent>
@@ -1108,8 +1120,118 @@
                 </w:pPr>
                 <w:r>
                   <w:rPr>
-                    <w:rtl w:val="0"/>
-                  </w:rPr>
+                    <w:rFonts w:ascii="Arial" w:cs="Arial" w:eastAsia="Arial" w:hAnsi="Arial"/>
+                    <w:sz w:val="20"/>
+                    <w:szCs w:val="20"/>
+                    <w:rtl w:val="0"/>
+                  </w:rPr>
+                  <w:t xml:space="preserve">Aseguramiento de la calidad</w:t>
+                </w:r>
+              </w:p>
+            </w:sdtContent>
+          </w:sdt>
+        </w:tc>
+      </w:tr>
+      <w:tr>
+        <w:trPr>
+          <w:trHeight w:val="840" w:hRule="atLeast"/>
+        </w:trPr>
+        <w:tc>
+          <w:tcPr>
+            <w:shd w:fill="auto" w:val="clear"/>
+            <w:tcMar>
+              <w:top w:w="100.0" w:type="dxa"/>
+              <w:left w:w="100.0" w:type="dxa"/>
+              <w:bottom w:w="100.0" w:type="dxa"/>
+              <w:right w:w="100.0" w:type="dxa"/>
+            </w:tcMar>
+            <w:vAlign w:val="center"/>
+          </w:tcPr>
+          <w:sdt>
+            <w:sdtPr>
+              <w:tag w:val="goog_rdk_41"/>
+            </w:sdtPr>
+            <w:sdtContent>
+              <w:p>
+                <w:pPr>
+                  <w:widowControl w:val="0"/>
+                  <w:jc w:val="center"/>
+                  <w:rPr>
+                    <w:rFonts w:ascii="Arial" w:cs="Arial" w:eastAsia="Arial" w:hAnsi="Arial"/>
+                    <w:b w:val="1"/>
+                    <w:sz w:val="20"/>
+                    <w:szCs w:val="20"/>
+                  </w:rPr>
+                </w:pPr>
+                <w:r>
+                  <w:rPr>
+                    <w:rFonts w:ascii="Arial" w:cs="Arial" w:eastAsia="Arial" w:hAnsi="Arial"/>
+                    <w:b w:val="1"/>
+                    <w:sz w:val="20"/>
+                    <w:szCs w:val="20"/>
+                    <w:rtl w:val="0"/>
+                  </w:rPr>
+                  <w:t xml:space="preserve">Aprobó:</w:t>
+                </w:r>
+              </w:p>
+            </w:sdtContent>
+          </w:sdt>
+        </w:tc>
+        <w:tc>
+          <w:tcPr>
+            <w:shd w:fill="auto" w:val="clear"/>
+            <w:tcMar>
+              <w:top w:w="100.0" w:type="dxa"/>
+              <w:left w:w="100.0" w:type="dxa"/>
+              <w:bottom w:w="100.0" w:type="dxa"/>
+              <w:right w:w="100.0" w:type="dxa"/>
+            </w:tcMar>
+            <w:vAlign w:val="top"/>
+          </w:tcPr>
+          <w:sdt>
+            <w:sdtPr>
+              <w:tag w:val="goog_rdk_42"/>
+            </w:sdtPr>
+            <w:sdtContent>
+              <w:p>
+                <w:pPr>
+                  <w:widowControl w:val="0"/>
+                  <w:rPr>
+                    <w:rFonts w:ascii="Arial" w:cs="Arial" w:eastAsia="Arial" w:hAnsi="Arial"/>
+                    <w:sz w:val="20"/>
+                    <w:szCs w:val="20"/>
+                  </w:rPr>
+                </w:pPr>
+                <w:r>
+                  <w:rPr>
+                    <w:rtl w:val="0"/>
+                  </w:rPr>
+                </w:r>
+              </w:p>
+            </w:sdtContent>
+          </w:sdt>
+          <w:sdt>
+            <w:sdtPr>
+              <w:tag w:val="goog_rdk_43"/>
+            </w:sdtPr>
+            <w:sdtContent>
+              <w:p>
+                <w:pPr>
+                  <w:widowControl w:val="0"/>
+                  <w:rPr>
+                    <w:rFonts w:ascii="Arial" w:cs="Arial" w:eastAsia="Arial" w:hAnsi="Arial"/>
+                    <w:sz w:val="20"/>
+                    <w:szCs w:val="20"/>
+                  </w:rPr>
+                </w:pPr>
+                <w:r>
+                  <w:rPr>
+                    <w:rFonts w:ascii="Arial" w:cs="Arial" w:eastAsia="Arial" w:hAnsi="Arial"/>
+                    <w:sz w:val="20"/>
+                    <w:szCs w:val="20"/>
+                    <w:rtl w:val="0"/>
+                  </w:rPr>
+                  <w:t xml:space="preserve">Rector:  _________________________________________________</w:t>
                 </w:r>
               </w:p>
             </w:sdtContent>
@@ -1117,69 +1239,6 @@
         </w:tc>
       </w:tr>
     </w:tbl>
-    <w:sdt>
-      <w:sdtPr>
-        <w:tag w:val="goog_rdk_41"/>
-      </w:sdtPr>
-      <w:sdtContent>
-        <w:p>
-          <w:pPr>
-            <w:rPr>
-              <w:rFonts w:ascii="Arial" w:cs="Arial" w:eastAsia="Arial" w:hAnsi="Arial"/>
-              <w:sz w:val="18"/>
-              <w:szCs w:val="18"/>
-            </w:rPr>
-          </w:pPr>
-          <w:r>
-            <w:rPr>
-              <w:rtl w:val="0"/>
-            </w:rPr>
-          </w:r>
-        </w:p>
-      </w:sdtContent>
-    </w:sdt>
-    <w:sdt>
-      <w:sdtPr>
-        <w:tag w:val="goog_rdk_42"/>
-      </w:sdtPr>
-      <w:sdtContent>
-        <w:p>
-          <w:pPr>
-            <w:rPr>
-              <w:rFonts w:ascii="Arial" w:cs="Arial" w:eastAsia="Arial" w:hAnsi="Arial"/>
-              <w:sz w:val="18"/>
-              <w:szCs w:val="18"/>
-            </w:rPr>
-          </w:pPr>
-          <w:r>
-            <w:rPr>
-              <w:rtl w:val="0"/>
-            </w:rPr>
-          </w:r>
-        </w:p>
-      </w:sdtContent>
-    </w:sdt>
-    <w:sdt>
-      <w:sdtPr>
-        <w:tag w:val="goog_rdk_43"/>
-      </w:sdtPr>
-      <w:sdtContent>
-        <w:p>
-          <w:pPr>
-            <w:rPr>
-              <w:rFonts w:ascii="Arial" w:cs="Arial" w:eastAsia="Arial" w:hAnsi="Arial"/>
-              <w:sz w:val="18"/>
-              <w:szCs w:val="18"/>
-            </w:rPr>
-          </w:pPr>
-          <w:r>
-            <w:rPr>
-              <w:rtl w:val="0"/>
-            </w:rPr>
-          </w:r>
-        </w:p>
-      </w:sdtContent>
-    </w:sdt>
     <w:sdt>
       <w:sdtPr>
         <w:tag w:val="goog_rdk_44"/>
@@ -1267,6 +1326,69 @@
     <w:sdt>
       <w:sdtPr>
         <w:tag w:val="goog_rdk_48"/>
+      </w:sdtPr>
+      <w:sdtContent>
+        <w:p>
+          <w:pPr>
+            <w:rPr>
+              <w:rFonts w:ascii="Arial" w:cs="Arial" w:eastAsia="Arial" w:hAnsi="Arial"/>
+              <w:sz w:val="18"/>
+              <w:szCs w:val="18"/>
+            </w:rPr>
+          </w:pPr>
+          <w:r>
+            <w:rPr>
+              <w:rtl w:val="0"/>
+            </w:rPr>
+          </w:r>
+        </w:p>
+      </w:sdtContent>
+    </w:sdt>
+    <w:sdt>
+      <w:sdtPr>
+        <w:tag w:val="goog_rdk_49"/>
+      </w:sdtPr>
+      <w:sdtContent>
+        <w:p>
+          <w:pPr>
+            <w:rPr>
+              <w:rFonts w:ascii="Arial" w:cs="Arial" w:eastAsia="Arial" w:hAnsi="Arial"/>
+              <w:sz w:val="18"/>
+              <w:szCs w:val="18"/>
+            </w:rPr>
+          </w:pPr>
+          <w:r>
+            <w:rPr>
+              <w:rtl w:val="0"/>
+            </w:rPr>
+          </w:r>
+        </w:p>
+      </w:sdtContent>
+    </w:sdt>
+    <w:sdt>
+      <w:sdtPr>
+        <w:tag w:val="goog_rdk_50"/>
+      </w:sdtPr>
+      <w:sdtContent>
+        <w:p>
+          <w:pPr>
+            <w:rPr>
+              <w:rFonts w:ascii="Arial" w:cs="Arial" w:eastAsia="Arial" w:hAnsi="Arial"/>
+              <w:sz w:val="18"/>
+              <w:szCs w:val="18"/>
+            </w:rPr>
+          </w:pPr>
+          <w:r>
+            <w:rPr>
+              <w:rtl w:val="0"/>
+            </w:rPr>
+          </w:r>
+        </w:p>
+      </w:sdtContent>
+    </w:sdt>
+    <w:sdt>
+      <w:sdtPr>
+        <w:tag w:val="goog_rdk_51"/>
       </w:sdtPr>
       <w:sdtContent>
         <w:p>
@@ -1325,7 +1447,7 @@
           </w:tcPr>
           <w:sdt>
             <w:sdtPr>
-              <w:tag w:val="goog_rdk_49"/>
+              <w:tag w:val="goog_rdk_52"/>
             </w:sdtPr>
             <w:sdtContent>
               <w:p>
@@ -1359,7 +1481,7 @@
           </w:tcPr>
           <w:sdt>
             <w:sdtPr>
-              <w:tag w:val="goog_rdk_50"/>
+              <w:tag w:val="goog_rdk_53"/>
             </w:sdtPr>
             <w:sdtContent>
               <w:p>
@@ -1397,7 +1519,7 @@
           </w:tcPr>
           <w:sdt>
             <w:sdtPr>
-              <w:tag w:val="goog_rdk_51"/>
+              <w:tag w:val="goog_rdk_54"/>
             </w:sdtPr>
             <w:sdtContent>
               <w:p>
@@ -1439,7 +1561,7 @@
           </w:tcPr>
           <w:sdt>
             <w:sdtPr>
-              <w:tag w:val="goog_rdk_52"/>
+              <w:tag w:val="goog_rdk_55"/>
             </w:sdtPr>
             <w:sdtContent>
               <w:p>
@@ -1485,7 +1607,7 @@
           </w:tcPr>
           <w:sdt>
             <w:sdtPr>
-              <w:tag w:val="goog_rdk_53"/>
+              <w:tag w:val="goog_rdk_56"/>
             </w:sdtPr>
             <w:sdtContent>
               <w:p>
@@ -1518,7 +1640,7 @@
           </w:tcPr>
           <w:sdt>
             <w:sdtPr>
-              <w:tag w:val="goog_rdk_54"/>
+              <w:tag w:val="goog_rdk_57"/>
             </w:sdtPr>
             <w:sdtContent>
               <w:p>
@@ -1555,7 +1677,7 @@
           </w:tcPr>
           <w:sdt>
             <w:sdtPr>
-              <w:tag w:val="goog_rdk_55"/>
+              <w:tag w:val="goog_rdk_58"/>
             </w:sdtPr>
             <w:sdtContent>
               <w:p>
@@ -1587,7 +1709,7 @@
           </w:tcPr>
           <w:sdt>
             <w:sdtPr>
-              <w:tag w:val="goog_rdk_56"/>
+              <w:tag w:val="goog_rdk_59"/>
             </w:sdtPr>
             <w:sdtContent>
               <w:p>
@@ -1624,7 +1746,7 @@
           </w:tcPr>
           <w:sdt>
             <w:sdtPr>
-              <w:tag w:val="goog_rdk_57"/>
+              <w:tag w:val="goog_rdk_60"/>
             </w:sdtPr>
             <w:sdtContent>
               <w:p>
@@ -1657,7 +1779,7 @@
           </w:tcPr>
           <w:sdt>
             <w:sdtPr>
-              <w:tag w:val="goog_rdk_58"/>
+              <w:tag w:val="goog_rdk_61"/>
             </w:sdtPr>
             <w:sdtContent>
               <w:p>
@@ -1694,7 +1816,7 @@
           </w:tcPr>
           <w:sdt>
             <w:sdtPr>
-              <w:tag w:val="goog_rdk_59"/>
+              <w:tag w:val="goog_rdk_62"/>
             </w:sdtPr>
             <w:sdtContent>
               <w:p>
@@ -1726,7 +1848,7 @@
           </w:tcPr>
           <w:sdt>
             <w:sdtPr>
-              <w:tag w:val="goog_rdk_60"/>
+              <w:tag w:val="goog_rdk_63"/>
             </w:sdtPr>
             <w:sdtContent>
               <w:p>
@@ -1755,7 +1877,7 @@
     </w:tbl>
     <w:sdt>
       <w:sdtPr>
-        <w:tag w:val="goog_rdk_61"/>
+        <w:tag w:val="goog_rdk_64"/>
       </w:sdtPr>
       <w:sdtContent>
         <w:p>
@@ -1776,7 +1898,7 @@
     </w:sdt>
     <w:sdt>
       <w:sdtPr>
-        <w:tag w:val="goog_rdk_62"/>
+        <w:tag w:val="goog_rdk_65"/>
       </w:sdtPr>
       <w:sdtContent>
         <w:p>
@@ -1834,7 +1956,7 @@
           </w:tcPr>
           <w:sdt>
             <w:sdtPr>
-              <w:tag w:val="goog_rdk_63"/>
+              <w:tag w:val="goog_rdk_66"/>
             </w:sdtPr>
             <w:sdtContent>
               <w:p>
@@ -1862,7 +1984,7 @@
           </w:tcPr>
           <w:sdt>
             <w:sdtPr>
-              <w:tag w:val="goog_rdk_64"/>
+              <w:tag w:val="goog_rdk_67"/>
             </w:sdtPr>
             <w:sdtContent>
               <w:p>
@@ -1885,7 +2007,7 @@
           </w:sdt>
           <w:sdt>
             <w:sdtPr>
-              <w:tag w:val="goog_rdk_65"/>
+              <w:tag w:val="goog_rdk_68"/>
             </w:sdtPr>
             <w:sdtContent>
               <w:p>
@@ -1913,7 +2035,7 @@
           </w:tcPr>
           <w:sdt>
             <w:sdtPr>
-              <w:tag w:val="goog_rdk_66"/>
+              <w:tag w:val="goog_rdk_69"/>
             </w:sdtPr>
             <w:sdtContent>
               <w:p>
@@ -1948,7 +2070,7 @@
           </w:tcPr>
           <w:sdt>
             <w:sdtPr>
-              <w:tag w:val="goog_rdk_67"/>
+              <w:tag w:val="goog_rdk_70"/>
             </w:sdtPr>
             <w:sdtContent>
               <w:p>
@@ -1974,7 +2096,7 @@
           </w:tcPr>
           <w:sdt>
             <w:sdtPr>
-              <w:tag w:val="goog_rdk_68"/>
+              <w:tag w:val="goog_rdk_71"/>
             </w:sdtPr>
             <w:sdtContent>
               <w:p>
@@ -1995,7 +2117,7 @@
           </w:sdt>
           <w:sdt>
             <w:sdtPr>
-              <w:tag w:val="goog_rdk_69"/>
+              <w:tag w:val="goog_rdk_72"/>
             </w:sdtPr>
             <w:sdtContent>
               <w:p>
@@ -2021,7 +2143,7 @@
           </w:tcPr>
           <w:sdt>
             <w:sdtPr>
-              <w:tag w:val="goog_rdk_70"/>
+              <w:tag w:val="goog_rdk_73"/>
             </w:sdtPr>
             <w:sdtContent>
               <w:p>
@@ -2050,7 +2172,7 @@
           </w:tcPr>
           <w:sdt>
             <w:sdtPr>
-              <w:tag w:val="goog_rdk_71"/>
+              <w:tag w:val="goog_rdk_74"/>
             </w:sdtPr>
             <w:sdtContent>
               <w:p>
@@ -2076,7 +2198,7 @@
           </w:tcPr>
           <w:sdt>
             <w:sdtPr>
-              <w:tag w:val="goog_rdk_72"/>
+              <w:tag w:val="goog_rdk_75"/>
             </w:sdtPr>
             <w:sdtContent>
               <w:p>
@@ -2097,7 +2219,7 @@
           </w:sdt>
           <w:sdt>
             <w:sdtPr>
-              <w:tag w:val="goog_rdk_73"/>
+              <w:tag w:val="goog_rdk_76"/>
             </w:sdtPr>
             <w:sdtContent>
               <w:p>
@@ -2123,7 +2245,7 @@
           </w:tcPr>
           <w:sdt>
             <w:sdtPr>
-              <w:tag w:val="goog_rdk_74"/>
+              <w:tag w:val="goog_rdk_77"/>
             </w:sdtPr>
             <w:sdtContent>
               <w:p>
@@ -2157,7 +2279,7 @@
           </w:tcPr>
           <w:sdt>
             <w:sdtPr>
-              <w:tag w:val="goog_rdk_75"/>
+              <w:tag w:val="goog_rdk_78"/>
             </w:sdtPr>
             <w:sdtContent>
               <w:p>
@@ -2183,7 +2305,7 @@
           </w:tcPr>
           <w:sdt>
             <w:sdtPr>
-              <w:tag w:val="goog_rdk_76"/>
+              <w:tag w:val="goog_rdk_79"/>
             </w:sdtPr>
             <w:sdtContent>
               <w:p>
@@ -2204,7 +2326,7 @@
           </w:sdt>
           <w:sdt>
             <w:sdtPr>
-              <w:tag w:val="goog_rdk_77"/>
+              <w:tag w:val="goog_rdk_80"/>
             </w:sdtPr>
             <w:sdtContent>
               <w:p>
@@ -2230,7 +2352,7 @@
           </w:tcPr>
           <w:sdt>
             <w:sdtPr>
-              <w:tag w:val="goog_rdk_78"/>
+              <w:tag w:val="goog_rdk_81"/>
             </w:sdtPr>
             <w:sdtContent>
               <w:p>
@@ -2259,7 +2381,7 @@
           </w:tcPr>
           <w:sdt>
             <w:sdtPr>
-              <w:tag w:val="goog_rdk_79"/>
+              <w:tag w:val="goog_rdk_82"/>
             </w:sdtPr>
             <w:sdtContent>
               <w:p>
@@ -2285,7 +2407,7 @@
           </w:tcPr>
           <w:sdt>
             <w:sdtPr>
-              <w:tag w:val="goog_rdk_80"/>
+              <w:tag w:val="goog_rdk_83"/>
             </w:sdtPr>
             <w:sdtContent>
               <w:p>
@@ -2306,7 +2428,7 @@
           </w:sdt>
           <w:sdt>
             <w:sdtPr>
-              <w:tag w:val="goog_rdk_81"/>
+              <w:tag w:val="goog_rdk_84"/>
             </w:sdtPr>
             <w:sdtContent>
               <w:p>
@@ -2332,7 +2454,7 @@
           </w:tcPr>
           <w:sdt>
             <w:sdtPr>
-              <w:tag w:val="goog_rdk_82"/>
+              <w:tag w:val="goog_rdk_85"/>
             </w:sdtPr>
             <w:sdtContent>
               <w:p>
@@ -2370,7 +2492,7 @@
           </w:tcPr>
           <w:sdt>
             <w:sdtPr>
-              <w:tag w:val="goog_rdk_83"/>
+              <w:tag w:val="goog_rdk_86"/>
             </w:sdtPr>
             <w:sdtContent>
               <w:p>
@@ -2396,7 +2518,7 @@
           </w:tcPr>
           <w:sdt>
             <w:sdtPr>
-              <w:tag w:val="goog_rdk_84"/>
+              <w:tag w:val="goog_rdk_87"/>
             </w:sdtPr>
             <w:sdtContent>
               <w:p>
@@ -2417,7 +2539,7 @@
           </w:sdt>
           <w:sdt>
             <w:sdtPr>
-              <w:tag w:val="goog_rdk_85"/>
+              <w:tag w:val="goog_rdk_88"/>
             </w:sdtPr>
             <w:sdtContent>
               <w:p>
@@ -2443,7 +2565,7 @@
           </w:tcPr>
           <w:sdt>
             <w:sdtPr>
-              <w:tag w:val="goog_rdk_86"/>
+              <w:tag w:val="goog_rdk_89"/>
             </w:sdtPr>
             <w:sdtContent>
               <w:p>
@@ -2472,7 +2594,7 @@
           </w:tcPr>
           <w:sdt>
             <w:sdtPr>
-              <w:tag w:val="goog_rdk_87"/>
+              <w:tag w:val="goog_rdk_90"/>
             </w:sdtPr>
             <w:sdtContent>
               <w:p>
@@ -2498,7 +2620,7 @@
           </w:tcPr>
           <w:sdt>
             <w:sdtPr>
-              <w:tag w:val="goog_rdk_88"/>
+              <w:tag w:val="goog_rdk_91"/>
             </w:sdtPr>
             <w:sdtContent>
               <w:p>
@@ -2519,7 +2641,7 @@
           </w:sdt>
           <w:sdt>
             <w:sdtPr>
-              <w:tag w:val="goog_rdk_89"/>
+              <w:tag w:val="goog_rdk_92"/>
             </w:sdtPr>
             <w:sdtContent>
               <w:p>
@@ -2545,7 +2667,7 @@
           </w:tcPr>
           <w:sdt>
             <w:sdtPr>
-              <w:tag w:val="goog_rdk_90"/>
+              <w:tag w:val="goog_rdk_93"/>
             </w:sdtPr>
             <w:sdtContent>
               <w:p>
@@ -2567,7 +2689,7 @@
           </w:sdt>
           <w:sdt>
             <w:sdtPr>
-              <w:tag w:val="goog_rdk_91"/>
+              <w:tag w:val="goog_rdk_94"/>
             </w:sdtPr>
             <w:sdtContent>
               <w:p>
@@ -2592,7 +2714,7 @@
     </w:tbl>
     <w:sdt>
       <w:sdtPr>
-        <w:tag w:val="goog_rdk_92"/>
+        <w:tag w:val="goog_rdk_95"/>
       </w:sdtPr>
       <w:sdtContent>
         <w:p>
@@ -2613,7 +2735,7 @@
     </w:sdt>
     <w:sdt>
       <w:sdtPr>
-        <w:tag w:val="goog_rdk_93"/>
+        <w:tag w:val="goog_rdk_96"/>
       </w:sdtPr>
       <w:sdtContent>
         <w:p>
@@ -2635,7 +2757,7 @@
     </w:sdt>
     <w:sdt>
       <w:sdtPr>
-        <w:tag w:val="goog_rdk_94"/>
+        <w:tag w:val="goog_rdk_97"/>
       </w:sdtPr>
       <w:sdtContent>
         <w:p>
@@ -2666,7 +2788,7 @@
     </w:sdt>
     <w:sdt>
       <w:sdtPr>
-        <w:tag w:val="goog_rdk_95"/>
+        <w:tag w:val="goog_rdk_98"/>
       </w:sdtPr>
       <w:sdtContent>
         <w:p>
@@ -2721,7 +2843,7 @@
           <w:tcPr/>
           <w:sdt>
             <w:sdtPr>
-              <w:tag w:val="goog_rdk_96"/>
+              <w:tag w:val="goog_rdk_99"/>
             </w:sdtPr>
             <w:sdtContent>
               <w:p>
@@ -2751,7 +2873,7 @@
           <w:tcPr/>
           <w:sdt>
             <w:sdtPr>
-              <w:tag w:val="goog_rdk_97"/>
+              <w:tag w:val="goog_rdk_100"/>
             </w:sdtPr>
             <w:sdtContent>
               <w:p>
@@ -2786,7 +2908,7 @@
           <w:tcPr/>
           <w:sdt>
             <w:sdtPr>
-              <w:tag w:val="goog_rdk_98"/>
+              <w:tag w:val="goog_rdk_101"/>
             </w:sdtPr>
             <w:sdtContent>
               <w:p>
@@ -2814,7 +2936,7 @@
           <w:tcPr/>
           <w:sdt>
             <w:sdtPr>
-              <w:tag w:val="goog_rdk_99"/>
+              <w:tag w:val="goog_rdk_102"/>
             </w:sdtPr>
             <w:sdtContent>
               <w:p>
@@ -2842,7 +2964,7 @@
     </w:tbl>
     <w:sdt>
       <w:sdtPr>
-        <w:tag w:val="goog_rdk_100"/>
+        <w:tag w:val="goog_rdk_103"/>
       </w:sdtPr>
       <w:sdtContent>
         <w:p>
@@ -2864,7 +2986,7 @@
     </w:sdt>
     <w:sdt>
       <w:sdtPr>
-        <w:tag w:val="goog_rdk_101"/>
+        <w:tag w:val="goog_rdk_104"/>
       </w:sdtPr>
       <w:sdtContent>
         <w:p>
@@ -2891,7 +3013,7 @@
     </w:sdt>
     <w:sdt>
       <w:sdtPr>
-        <w:tag w:val="goog_rdk_102"/>
+        <w:tag w:val="goog_rdk_105"/>
       </w:sdtPr>
       <w:sdtContent>
         <w:p>
@@ -2913,7 +3035,7 @@
     </w:sdt>
     <w:sdt>
       <w:sdtPr>
-        <w:tag w:val="goog_rdk_103"/>
+        <w:tag w:val="goog_rdk_106"/>
       </w:sdtPr>
       <w:sdtContent>
         <w:p>
@@ -2968,7 +3090,7 @@
           <w:tcPr/>
           <w:sdt>
             <w:sdtPr>
-              <w:tag w:val="goog_rdk_104"/>
+              <w:tag w:val="goog_rdk_107"/>
             </w:sdtPr>
             <w:sdtContent>
               <w:p>
@@ -2998,7 +3120,7 @@
           <w:tcPr/>
           <w:sdt>
             <w:sdtPr>
-              <w:tag w:val="goog_rdk_105"/>
+              <w:tag w:val="goog_rdk_108"/>
             </w:sdtPr>
             <w:sdtContent>
               <w:p>
@@ -3033,7 +3155,7 @@
           <w:tcPr/>
           <w:sdt>
             <w:sdtPr>
-              <w:tag w:val="goog_rdk_106"/>
+              <w:tag w:val="goog_rdk_109"/>
             </w:sdtPr>
             <w:sdtContent>
               <w:p>
@@ -3061,7 +3183,7 @@
           <w:tcPr/>
           <w:sdt>
             <w:sdtPr>
-              <w:tag w:val="goog_rdk_107"/>
+              <w:tag w:val="goog_rdk_110"/>
             </w:sdtPr>
             <w:sdtContent>
               <w:p>
@@ -3087,70 +3209,6 @@
         </w:tc>
       </w:tr>
     </w:tbl>
-    <w:sdt>
-      <w:sdtPr>
-        <w:tag w:val="goog_rdk_108"/>
-      </w:sdtPr>
-      <w:sdtContent>
-        <w:p>
-          <w:pPr>
-            <w:rPr>
-              <w:rFonts w:ascii="Arial" w:cs="Arial" w:eastAsia="Arial" w:hAnsi="Arial"/>
-              <w:b w:val="1"/>
-              <w:sz w:val="18"/>
-              <w:szCs w:val="18"/>
-            </w:rPr>
-          </w:pPr>
-          <w:r>
-            <w:rPr>
-              <w:rtl w:val="0"/>
-            </w:rPr>
-          </w:r>
-        </w:p>
-      </w:sdtContent>
-    </w:sdt>
-    <w:sdt>
-      <w:sdtPr>
-        <w:tag w:val="goog_rdk_109"/>
-      </w:sdtPr>
-      <w:sdtContent>
-        <w:p>
-          <w:pPr>
-            <w:rPr>
-              <w:rFonts w:ascii="Arial" w:cs="Arial" w:eastAsia="Arial" w:hAnsi="Arial"/>
-              <w:sz w:val="18"/>
-              <w:szCs w:val="18"/>
-            </w:rPr>
-          </w:pPr>
-          <w:r>
-            <w:rPr>
-              <w:rtl w:val="0"/>
-            </w:rPr>
-          </w:r>
-        </w:p>
-      </w:sdtContent>
-    </w:sdt>
-    <w:sdt>
-      <w:sdtPr>
-        <w:tag w:val="goog_rdk_110"/>
-      </w:sdtPr>
-      <w:sdtContent>
-        <w:p>
-          <w:pPr>
-            <w:rPr>
-              <w:rFonts w:ascii="Arial" w:cs="Arial" w:eastAsia="Arial" w:hAnsi="Arial"/>
-              <w:sz w:val="18"/>
-              <w:szCs w:val="18"/>
-            </w:rPr>
-          </w:pPr>
-          <w:r>
-            <w:rPr>
-              <w:rtl w:val="0"/>
-            </w:rPr>
-          </w:r>
-        </w:p>
-      </w:sdtContent>
-    </w:sdt>
     <w:sdt>
       <w:sdtPr>
         <w:tag w:val="goog_rdk_111"/>
@@ -3160,6 +3218,7 @@
           <w:pPr>
             <w:rPr>
               <w:rFonts w:ascii="Arial" w:cs="Arial" w:eastAsia="Arial" w:hAnsi="Arial"/>
+              <w:b w:val="1"/>
               <w:sz w:val="18"/>
               <w:szCs w:val="18"/>
             </w:rPr>
@@ -3175,6 +3234,69 @@
     <w:sdt>
       <w:sdtPr>
         <w:tag w:val="goog_rdk_112"/>
+      </w:sdtPr>
+      <w:sdtContent>
+        <w:p>
+          <w:pPr>
+            <w:rPr>
+              <w:rFonts w:ascii="Arial" w:cs="Arial" w:eastAsia="Arial" w:hAnsi="Arial"/>
+              <w:sz w:val="18"/>
+              <w:szCs w:val="18"/>
+            </w:rPr>
+          </w:pPr>
+          <w:r>
+            <w:rPr>
+              <w:rtl w:val="0"/>
+            </w:rPr>
+          </w:r>
+        </w:p>
+      </w:sdtContent>
+    </w:sdt>
+    <w:sdt>
+      <w:sdtPr>
+        <w:tag w:val="goog_rdk_113"/>
+      </w:sdtPr>
+      <w:sdtContent>
+        <w:p>
+          <w:pPr>
+            <w:rPr>
+              <w:rFonts w:ascii="Arial" w:cs="Arial" w:eastAsia="Arial" w:hAnsi="Arial"/>
+              <w:sz w:val="18"/>
+              <w:szCs w:val="18"/>
+            </w:rPr>
+          </w:pPr>
+          <w:r>
+            <w:rPr>
+              <w:rtl w:val="0"/>
+            </w:rPr>
+          </w:r>
+        </w:p>
+      </w:sdtContent>
+    </w:sdt>
+    <w:sdt>
+      <w:sdtPr>
+        <w:tag w:val="goog_rdk_114"/>
+      </w:sdtPr>
+      <w:sdtContent>
+        <w:p>
+          <w:pPr>
+            <w:rPr>
+              <w:rFonts w:ascii="Arial" w:cs="Arial" w:eastAsia="Arial" w:hAnsi="Arial"/>
+              <w:sz w:val="18"/>
+              <w:szCs w:val="18"/>
+            </w:rPr>
+          </w:pPr>
+          <w:r>
+            <w:rPr>
+              <w:rtl w:val="0"/>
+            </w:rPr>
+          </w:r>
+        </w:p>
+      </w:sdtContent>
+    </w:sdt>
+    <w:sdt>
+      <w:sdtPr>
+        <w:tag w:val="goog_rdk_115"/>
       </w:sdtPr>
       <w:sdtContent>
         <w:p>
@@ -3208,7 +3330,7 @@
 <w:ftr xmlns:mc="http://schemas.openxmlformats.org/markup-compatibility/2006" xmlns:o="urn:schemas-microsoft-com:office:office" xmlns:r="http://schemas.openxmlformats.org/officeDocument/2006/relationships" xmlns:m="http://schemas.openxmlformats.org/officeDocument/2006/math" xmlns:v="urn:schemas-microsoft-com:vml" xmlns:wp="http://schemas.openxmlformats.org/drawingml/2006/wordprocessingDrawing" xmlns:w10="urn:schemas-microsoft-com:office:word" xmlns:w="http://schemas.openxmlformats.org/wordprocessingml/2006/main" xmlns:wne="http://schemas.microsoft.com/office/word/2006/wordml" xmlns:sl="http://schemas.openxmlformats.org/schemaLibrary/2006/main" xmlns:a="http://schemas.openxmlformats.org/drawingml/2006/main" xmlns:pic="http://schemas.openxmlformats.org/drawingml/2006/picture" xmlns:c="http://schemas.openxmlformats.org/drawingml/2006/chart" xmlns:lc="http://schemas.openxmlformats.org/drawingml/2006/lockedCanvas" xmlns:dgm="http://schemas.openxmlformats.org/drawingml/2006/diagram" xmlns:wps="http://schemas.microsoft.com/office/word/2010/wordprocessingShape" xmlns:wpg="http://schemas.microsoft.com/office/word/2010/wordprocessingGroup" xmlns:w14="http://schemas.microsoft.com/office/word/2010/wordml" xmlns:w15="http://schemas.microsoft.com/office/word/2012/wordml">
   <w:sdt>
     <w:sdtPr>
-      <w:tag w:val="goog_rdk_137"/>
+      <w:tag w:val="goog_rdk_140"/>
     </w:sdtPr>
     <w:sdtContent>
       <w:p>
@@ -3251,7 +3373,7 @@
   </w:sdt>
   <w:sdt>
     <w:sdtPr>
-      <w:tag w:val="goog_rdk_138"/>
+      <w:tag w:val="goog_rdk_141"/>
     </w:sdtPr>
     <w:sdtContent>
       <w:p>
@@ -3303,7 +3425,7 @@
 <w:hdr xmlns:mc="http://schemas.openxmlformats.org/markup-compatibility/2006" xmlns:o="urn:schemas-microsoft-com:office:office" xmlns:r="http://schemas.openxmlformats.org/officeDocument/2006/relationships" xmlns:m="http://schemas.openxmlformats.org/officeDocument/2006/math" xmlns:v="urn:schemas-microsoft-com:vml" xmlns:wp="http://schemas.openxmlformats.org/drawingml/2006/wordprocessingDrawing" xmlns:w10="urn:schemas-microsoft-com:office:word" xmlns:w="http://schemas.openxmlformats.org/wordprocessingml/2006/main" xmlns:wne="http://schemas.microsoft.com/office/word/2006/wordml" xmlns:sl="http://schemas.openxmlformats.org/schemaLibrary/2006/main" xmlns:a="http://schemas.openxmlformats.org/drawingml/2006/main" xmlns:pic="http://schemas.openxmlformats.org/drawingml/2006/picture" xmlns:c="http://schemas.openxmlformats.org/drawingml/2006/chart" xmlns:lc="http://schemas.openxmlformats.org/drawingml/2006/lockedCanvas" xmlns:dgm="http://schemas.openxmlformats.org/drawingml/2006/diagram" xmlns:wps="http://schemas.microsoft.com/office/word/2010/wordprocessingShape" xmlns:wpg="http://schemas.microsoft.com/office/word/2010/wordprocessingGroup" xmlns:w14="http://schemas.microsoft.com/office/word/2010/wordml" xmlns:w15="http://schemas.microsoft.com/office/word/2012/wordml">
   <w:sdt>
     <w:sdtPr>
-      <w:tag w:val="goog_rdk_113"/>
+      <w:tag w:val="goog_rdk_116"/>
     </w:sdtPr>
     <w:sdtContent>
       <w:p>
@@ -3367,7 +3489,7 @@
         </w:tcPr>
         <w:sdt>
           <w:sdtPr>
-            <w:tag w:val="goog_rdk_114"/>
+            <w:tag w:val="goog_rdk_117"/>
           </w:sdtPr>
           <w:sdtContent>
             <w:p>
@@ -3442,7 +3564,7 @@
         </w:tcPr>
         <w:sdt>
           <w:sdtPr>
-            <w:tag w:val="goog_rdk_115"/>
+            <w:tag w:val="goog_rdk_118"/>
           </w:sdtPr>
           <w:sdtContent>
             <w:p>
@@ -3470,7 +3592,7 @@
         </w:sdt>
         <w:sdt>
           <w:sdtPr>
-            <w:tag w:val="goog_rdk_116"/>
+            <w:tag w:val="goog_rdk_119"/>
           </w:sdtPr>
           <w:sdtContent>
             <w:p>
@@ -3494,7 +3616,7 @@
         </w:sdt>
         <w:sdt>
           <w:sdtPr>
-            <w:tag w:val="goog_rdk_117"/>
+            <w:tag w:val="goog_rdk_120"/>
           </w:sdtPr>
           <w:sdtContent>
             <w:p>
@@ -3525,7 +3647,7 @@
         </w:tcPr>
         <w:sdt>
           <w:sdtPr>
-            <w:tag w:val="goog_rdk_118"/>
+            <w:tag w:val="goog_rdk_121"/>
           </w:sdtPr>
           <w:sdtContent>
             <w:p>
@@ -3591,7 +3713,7 @@
         </w:tcPr>
         <w:sdt>
           <w:sdtPr>
-            <w:tag w:val="goog_rdk_119"/>
+            <w:tag w:val="goog_rdk_122"/>
           </w:sdtPr>
           <w:sdtContent>
             <w:p>
@@ -3637,7 +3759,7 @@
         </w:tcPr>
         <w:sdt>
           <w:sdtPr>
-            <w:tag w:val="goog_rdk_120"/>
+            <w:tag w:val="goog_rdk_123"/>
           </w:sdtPr>
           <w:sdtContent>
             <w:p>
@@ -3677,7 +3799,7 @@
         </w:tcPr>
         <w:sdt>
           <w:sdtPr>
-            <w:tag w:val="goog_rdk_121"/>
+            <w:tag w:val="goog_rdk_124"/>
           </w:sdtPr>
           <w:sdtContent>
             <w:p>
@@ -3718,7 +3840,7 @@
         </w:tcPr>
         <w:sdt>
           <w:sdtPr>
-            <w:tag w:val="goog_rdk_122"/>
+            <w:tag w:val="goog_rdk_125"/>
           </w:sdtPr>
           <w:sdtContent>
             <w:p>
@@ -3752,128 +3874,6 @@
           </w:sdtContent>
         </w:sdt>
       </w:tc>
-      <w:tc>
-        <w:tcPr>
-          <w:vMerge w:val="continue"/>
-        </w:tcPr>
-        <w:sdt>
-          <w:sdtPr>
-            <w:tag w:val="goog_rdk_123"/>
-          </w:sdtPr>
-          <w:sdtContent>
-            <w:p>
-              <w:pPr>
-                <w:keepNext w:val="0"/>
-                <w:keepLines w:val="0"/>
-                <w:widowControl w:val="0"/>
-                <w:pBdr>
-                  <w:top w:space="0" w:sz="0" w:val="nil"/>
-                  <w:left w:space="0" w:sz="0" w:val="nil"/>
-                  <w:bottom w:space="0" w:sz="0" w:val="nil"/>
-                  <w:right w:space="0" w:sz="0" w:val="nil"/>
-                  <w:between w:space="0" w:sz="0" w:val="nil"/>
-                </w:pBdr>
-                <w:shd w:fill="auto" w:val="clear"/>
-                <w:spacing w:after="0" w:before="0" w:line="276" w:lineRule="auto"/>
-                <w:ind w:left="0" w:right="0" w:firstLine="0"/>
-                <w:jc w:val="left"/>
-                <w:rPr>
-                  <w:rFonts w:ascii="Arial" w:cs="Arial" w:eastAsia="Arial" w:hAnsi="Arial"/>
-                  <w:sz w:val="20"/>
-                  <w:szCs w:val="20"/>
-                </w:rPr>
-              </w:pPr>
-              <w:r>
-                <w:rPr>
-                  <w:rtl w:val="0"/>
-                </w:rPr>
-              </w:r>
-            </w:p>
-          </w:sdtContent>
-        </w:sdt>
-      </w:tc>
-      <w:tc>
-        <w:tcPr>
-          <w:vAlign w:val="center"/>
-        </w:tcPr>
-        <w:sdt>
-          <w:sdtPr>
-            <w:tag w:val="goog_rdk_124"/>
-          </w:sdtPr>
-          <w:sdtContent>
-            <w:p>
-              <w:pPr>
-                <w:tabs>
-                  <w:tab w:val="center" w:pos="4252"/>
-                  <w:tab w:val="right" w:pos="8504"/>
-                </w:tabs>
-                <w:ind w:right="72"/>
-                <w:rPr>
-                  <w:rFonts w:ascii="Arial" w:cs="Arial" w:eastAsia="Arial" w:hAnsi="Arial"/>
-                  <w:sz w:val="20"/>
-                  <w:szCs w:val="20"/>
-                </w:rPr>
-              </w:pPr>
-              <w:r>
-                <w:rPr>
-                  <w:rFonts w:ascii="Arial" w:cs="Arial" w:eastAsia="Arial" w:hAnsi="Arial"/>
-                  <w:b w:val="1"/>
-                  <w:sz w:val="20"/>
-                  <w:szCs w:val="20"/>
-                  <w:rtl w:val="0"/>
-                </w:rPr>
-                <w:t xml:space="preserve">Versión: </w:t>
-              </w:r>
-              <w:r>
-                <w:rPr>
-                  <w:rtl w:val="0"/>
-                </w:rPr>
-              </w:r>
-            </w:p>
-          </w:sdtContent>
-        </w:sdt>
-      </w:tc>
-      <w:tc>
-        <w:tcPr>
-          <w:shd w:fill="auto" w:val="clear"/>
-          <w:vAlign w:val="center"/>
-        </w:tcPr>
-        <w:sdt>
-          <w:sdtPr>
-            <w:tag w:val="goog_rdk_125"/>
-          </w:sdtPr>
-          <w:sdtContent>
-            <w:p>
-              <w:pPr>
-                <w:tabs>
-                  <w:tab w:val="center" w:pos="4252"/>
-                  <w:tab w:val="right" w:pos="8504"/>
-                </w:tabs>
-                <w:ind w:right="72"/>
-                <w:rPr>
-                  <w:rFonts w:ascii="Arial" w:cs="Arial" w:eastAsia="Arial" w:hAnsi="Arial"/>
-                  <w:sz w:val="20"/>
-                  <w:szCs w:val="20"/>
-                </w:rPr>
-              </w:pPr>
-              <w:r>
-                <w:rPr>
-                  <w:rFonts w:ascii="Arial" w:cs="Arial" w:eastAsia="Arial" w:hAnsi="Arial"/>
-                  <w:sz w:val="20"/>
-                  <w:szCs w:val="20"/>
-                  <w:rtl w:val="0"/>
-                </w:rPr>
-                <w:t xml:space="preserve">01</w:t>
-              </w:r>
-            </w:p>
-          </w:sdtContent>
-        </w:sdt>
-      </w:tc>
-    </w:tr>
-    <w:tr>
-      <w:trPr>
-        <w:trHeight w:val="360" w:hRule="atLeast"/>
-      </w:trPr>
       <w:tc>
         <w:tcPr>
           <w:vMerge w:val="continue"/>
@@ -3916,12 +3916,93 @@
       </w:tc>
       <w:tc>
         <w:tcPr>
-          <w:vMerge w:val="continue"/>
           <w:vAlign w:val="center"/>
         </w:tcPr>
         <w:sdt>
           <w:sdtPr>
             <w:tag w:val="goog_rdk_127"/>
+          </w:sdtPr>
+          <w:sdtContent>
+            <w:p>
+              <w:pPr>
+                <w:tabs>
+                  <w:tab w:val="center" w:pos="4252"/>
+                  <w:tab w:val="right" w:pos="8504"/>
+                </w:tabs>
+                <w:ind w:right="72"/>
+                <w:rPr>
+                  <w:rFonts w:ascii="Arial" w:cs="Arial" w:eastAsia="Arial" w:hAnsi="Arial"/>
+                  <w:sz w:val="20"/>
+                  <w:szCs w:val="20"/>
+                </w:rPr>
+              </w:pPr>
+              <w:r>
+                <w:rPr>
+                  <w:rFonts w:ascii="Arial" w:cs="Arial" w:eastAsia="Arial" w:hAnsi="Arial"/>
+                  <w:b w:val="1"/>
+                  <w:sz w:val="20"/>
+                  <w:szCs w:val="20"/>
+                  <w:rtl w:val="0"/>
+                </w:rPr>
+                <w:t xml:space="preserve">Versión: </w:t>
+              </w:r>
+              <w:r>
+                <w:rPr>
+                  <w:rtl w:val="0"/>
+                </w:rPr>
+              </w:r>
+            </w:p>
+          </w:sdtContent>
+        </w:sdt>
+      </w:tc>
+      <w:tc>
+        <w:tcPr>
+          <w:shd w:fill="auto" w:val="clear"/>
+          <w:vAlign w:val="center"/>
+        </w:tcPr>
+        <w:sdt>
+          <w:sdtPr>
+            <w:tag w:val="goog_rdk_128"/>
+          </w:sdtPr>
+          <w:sdtContent>
+            <w:p>
+              <w:pPr>
+                <w:tabs>
+                  <w:tab w:val="center" w:pos="4252"/>
+                  <w:tab w:val="right" w:pos="8504"/>
+                </w:tabs>
+                <w:ind w:right="72"/>
+                <w:rPr>
+                  <w:rFonts w:ascii="Arial" w:cs="Arial" w:eastAsia="Arial" w:hAnsi="Arial"/>
+                  <w:sz w:val="20"/>
+                  <w:szCs w:val="20"/>
+                </w:rPr>
+              </w:pPr>
+              <w:r>
+                <w:rPr>
+                  <w:rFonts w:ascii="Arial" w:cs="Arial" w:eastAsia="Arial" w:hAnsi="Arial"/>
+                  <w:sz w:val="20"/>
+                  <w:szCs w:val="20"/>
+                  <w:rtl w:val="0"/>
+                </w:rPr>
+                <w:t xml:space="preserve">01</w:t>
+              </w:r>
+            </w:p>
+          </w:sdtContent>
+        </w:sdt>
+      </w:tc>
+    </w:tr>
+    <w:tr>
+      <w:trPr>
+        <w:trHeight w:val="360" w:hRule="atLeast"/>
+      </w:trPr>
+      <w:tc>
+        <w:tcPr>
+          <w:vMerge w:val="continue"/>
+        </w:tcPr>
+        <w:sdt>
+          <w:sdtPr>
+            <w:tag w:val="goog_rdk_129"/>
           </w:sdtPr>
           <w:sdtContent>
             <w:p>
@@ -3958,10 +4039,11 @@
       <w:tc>
         <w:tcPr>
           <w:vMerge w:val="continue"/>
+          <w:vAlign w:val="center"/>
         </w:tcPr>
         <w:sdt>
           <w:sdtPr>
-            <w:tag w:val="goog_rdk_128"/>
+            <w:tag w:val="goog_rdk_130"/>
           </w:sdtPr>
           <w:sdtContent>
             <w:p>
@@ -3995,85 +4077,6 @@
           </w:sdtContent>
         </w:sdt>
       </w:tc>
-      <w:tc>
-        <w:tcPr>
-          <w:shd w:fill="auto" w:val="clear"/>
-          <w:vAlign w:val="center"/>
-        </w:tcPr>
-        <w:sdt>
-          <w:sdtPr>
-            <w:tag w:val="goog_rdk_129"/>
-          </w:sdtPr>
-          <w:sdtContent>
-            <w:p>
-              <w:pPr>
-                <w:tabs>
-                  <w:tab w:val="center" w:pos="4252"/>
-                  <w:tab w:val="right" w:pos="8504"/>
-                </w:tabs>
-                <w:ind w:right="72"/>
-                <w:rPr>
-                  <w:rFonts w:ascii="Arial" w:cs="Arial" w:eastAsia="Arial" w:hAnsi="Arial"/>
-                  <w:b w:val="1"/>
-                  <w:sz w:val="20"/>
-                  <w:szCs w:val="20"/>
-                </w:rPr>
-              </w:pPr>
-              <w:r>
-                <w:rPr>
-                  <w:rFonts w:ascii="Arial" w:cs="Arial" w:eastAsia="Arial" w:hAnsi="Arial"/>
-                  <w:b w:val="1"/>
-                  <w:sz w:val="20"/>
-                  <w:szCs w:val="20"/>
-                  <w:rtl w:val="0"/>
-                </w:rPr>
-                <w:t xml:space="preserve">Fecha: </w:t>
-              </w:r>
-            </w:p>
-          </w:sdtContent>
-        </w:sdt>
-      </w:tc>
-      <w:tc>
-        <w:tcPr>
-          <w:shd w:fill="auto" w:val="clear"/>
-          <w:vAlign w:val="center"/>
-        </w:tcPr>
-        <w:sdt>
-          <w:sdtPr>
-            <w:tag w:val="goog_rdk_130"/>
-          </w:sdtPr>
-          <w:sdtContent>
-            <w:p>
-              <w:pPr>
-                <w:tabs>
-                  <w:tab w:val="center" w:pos="4252"/>
-                  <w:tab w:val="right" w:pos="8504"/>
-                </w:tabs>
-                <w:ind w:right="72"/>
-                <w:rPr>
-                  <w:rFonts w:ascii="Arial" w:cs="Arial" w:eastAsia="Arial" w:hAnsi="Arial"/>
-                  <w:sz w:val="20"/>
-                  <w:szCs w:val="20"/>
-                </w:rPr>
-              </w:pPr>
-              <w:r>
-                <w:rPr>
-                  <w:rFonts w:ascii="Arial" w:cs="Arial" w:eastAsia="Arial" w:hAnsi="Arial"/>
-                  <w:sz w:val="20"/>
-                  <w:szCs w:val="20"/>
-                  <w:rtl w:val="0"/>
-                </w:rPr>
-                <w:t xml:space="preserve">12/06/2019</w:t>
-              </w:r>
-            </w:p>
-          </w:sdtContent>
-        </w:sdt>
-      </w:tc>
-    </w:tr>
-    <w:tr>
-      <w:trPr>
-        <w:trHeight w:val="300" w:hRule="atLeast"/>
-      </w:trPr>
       <w:tc>
         <w:tcPr>
           <w:vMerge w:val="continue"/>
@@ -4116,12 +4119,131 @@
       </w:tc>
       <w:tc>
         <w:tcPr>
+          <w:shd w:fill="auto" w:val="clear"/>
+          <w:vAlign w:val="center"/>
+        </w:tcPr>
+        <w:sdt>
+          <w:sdtPr>
+            <w:tag w:val="goog_rdk_132"/>
+          </w:sdtPr>
+          <w:sdtContent>
+            <w:p>
+              <w:pPr>
+                <w:tabs>
+                  <w:tab w:val="center" w:pos="4252"/>
+                  <w:tab w:val="right" w:pos="8504"/>
+                </w:tabs>
+                <w:ind w:right="72"/>
+                <w:rPr>
+                  <w:rFonts w:ascii="Arial" w:cs="Arial" w:eastAsia="Arial" w:hAnsi="Arial"/>
+                  <w:b w:val="1"/>
+                  <w:sz w:val="20"/>
+                  <w:szCs w:val="20"/>
+                </w:rPr>
+              </w:pPr>
+              <w:r>
+                <w:rPr>
+                  <w:rFonts w:ascii="Arial" w:cs="Arial" w:eastAsia="Arial" w:hAnsi="Arial"/>
+                  <w:b w:val="1"/>
+                  <w:sz w:val="20"/>
+                  <w:szCs w:val="20"/>
+                  <w:rtl w:val="0"/>
+                </w:rPr>
+                <w:t xml:space="preserve">Fecha: </w:t>
+              </w:r>
+            </w:p>
+          </w:sdtContent>
+        </w:sdt>
+      </w:tc>
+      <w:tc>
+        <w:tcPr>
+          <w:shd w:fill="auto" w:val="clear"/>
+          <w:vAlign w:val="center"/>
+        </w:tcPr>
+        <w:sdt>
+          <w:sdtPr>
+            <w:tag w:val="goog_rdk_133"/>
+          </w:sdtPr>
+          <w:sdtContent>
+            <w:p>
+              <w:pPr>
+                <w:tabs>
+                  <w:tab w:val="center" w:pos="4252"/>
+                  <w:tab w:val="right" w:pos="8504"/>
+                </w:tabs>
+                <w:ind w:right="72"/>
+                <w:rPr>
+                  <w:rFonts w:ascii="Arial" w:cs="Arial" w:eastAsia="Arial" w:hAnsi="Arial"/>
+                  <w:sz w:val="20"/>
+                  <w:szCs w:val="20"/>
+                </w:rPr>
+              </w:pPr>
+              <w:r>
+                <w:rPr>
+                  <w:rFonts w:ascii="Arial" w:cs="Arial" w:eastAsia="Arial" w:hAnsi="Arial"/>
+                  <w:sz w:val="20"/>
+                  <w:szCs w:val="20"/>
+                  <w:rtl w:val="0"/>
+                </w:rPr>
+                <w:t xml:space="preserve">12/06/2019</w:t>
+              </w:r>
+            </w:p>
+          </w:sdtContent>
+        </w:sdt>
+      </w:tc>
+    </w:tr>
+    <w:tr>
+      <w:trPr>
+        <w:trHeight w:val="300" w:hRule="atLeast"/>
+      </w:trPr>
+      <w:tc>
+        <w:tcPr>
+          <w:vMerge w:val="continue"/>
+        </w:tcPr>
+        <w:sdt>
+          <w:sdtPr>
+            <w:tag w:val="goog_rdk_134"/>
+          </w:sdtPr>
+          <w:sdtContent>
+            <w:p>
+              <w:pPr>
+                <w:keepNext w:val="0"/>
+                <w:keepLines w:val="0"/>
+                <w:widowControl w:val="0"/>
+                <w:pBdr>
+                  <w:top w:space="0" w:sz="0" w:val="nil"/>
+                  <w:left w:space="0" w:sz="0" w:val="nil"/>
+                  <w:bottom w:space="0" w:sz="0" w:val="nil"/>
+                  <w:right w:space="0" w:sz="0" w:val="nil"/>
+                  <w:between w:space="0" w:sz="0" w:val="nil"/>
+                </w:pBdr>
+                <w:shd w:fill="auto" w:val="clear"/>
+                <w:spacing w:after="0" w:before="0" w:line="276" w:lineRule="auto"/>
+                <w:ind w:left="0" w:right="0" w:firstLine="0"/>
+                <w:jc w:val="left"/>
+                <w:rPr>
+                  <w:rFonts w:ascii="Arial" w:cs="Arial" w:eastAsia="Arial" w:hAnsi="Arial"/>
+                  <w:sz w:val="20"/>
+                  <w:szCs w:val="20"/>
+                </w:rPr>
+              </w:pPr>
+              <w:r>
+                <w:rPr>
+                  <w:rtl w:val="0"/>
+                </w:rPr>
+              </w:r>
+            </w:p>
+          </w:sdtContent>
+        </w:sdt>
+      </w:tc>
+      <w:tc>
+        <w:tcPr>
           <w:vMerge w:val="continue"/>
           <w:vAlign w:val="center"/>
         </w:tcPr>
         <w:sdt>
           <w:sdtPr>
-            <w:tag w:val="goog_rdk_132"/>
+            <w:tag w:val="goog_rdk_135"/>
           </w:sdtPr>
           <w:sdtContent>
             <w:p>
@@ -4161,7 +4283,7 @@
         </w:tcPr>
         <w:sdt>
           <w:sdtPr>
-            <w:tag w:val="goog_rdk_133"/>
+            <w:tag w:val="goog_rdk_136"/>
           </w:sdtPr>
           <w:sdtContent>
             <w:p>
@@ -4202,7 +4324,7 @@
         </w:tcPr>
         <w:sdt>
           <w:sdtPr>
-            <w:tag w:val="goog_rdk_134"/>
+            <w:tag w:val="goog_rdk_137"/>
           </w:sdtPr>
           <w:sdtContent>
             <w:p>
@@ -4240,7 +4362,7 @@
         </w:tcPr>
         <w:sdt>
           <w:sdtPr>
-            <w:tag w:val="goog_rdk_135"/>
+            <w:tag w:val="goog_rdk_138"/>
           </w:sdtPr>
           <w:sdtContent>
             <w:p>
@@ -4300,7 +4422,7 @@
   </w:tbl>
   <w:sdt>
     <w:sdtPr>
-      <w:tag w:val="goog_rdk_136"/>
+      <w:tag w:val="goog_rdk_139"/>
     </w:sdtPr>
     <w:sdtContent>
       <w:p>
@@ -5170,10 +5292,10 @@
       <w:tblStyleRowBandSize w:val="1"/>
       <w:tblStyleColBandSize w:val="1"/>
       <w:tblCellMar>
-        <w:top w:w="0.0" w:type="dxa"/>
-        <w:left w:w="115.0" w:type="dxa"/>
-        <w:bottom w:w="0.0" w:type="dxa"/>
-        <w:right w:w="115.0" w:type="dxa"/>
+        <w:top w:w="100.0" w:type="dxa"/>
+        <w:left w:w="100.0" w:type="dxa"/>
+        <w:bottom w:w="100.0" w:type="dxa"/>
+        <w:right w:w="100.0" w:type="dxa"/>
       </w:tblCellMar>
     </w:tblPr>
   </w:style>
@@ -5567,7 +5689,7 @@
 
 <file path=customXML/item1.xml><?xml version="1.0" encoding="utf-8"?>
 <go:gDocsCustomXmlDataStorage xmlns:go="http://customooxmlschemas.google.com/" xmlns:r="http://schemas.openxmlformats.org/officeDocument/2006/relationships">
-  <go:docsCustomData xmlns:go="http://customooxmlschemas.google.com/" roundtripDataSignature="AMtx7mjz/gFGEbag+F2nsIVbdDi7GbG7Yw==">AMUW2mWyAp1qEXEQH3ue3sEe5prG0QFbRqZ1NmhKdqcZHeCJKoq6VdS9DT5QXeFiNrhLUB9i+/DY+1fa7iT5ad6uSfxrCOoo5Layb6Ic28Zen0r01/6fLDs=</go:docsCustomData>
+  <go:docsCustomData xmlns:go="http://customooxmlschemas.google.com/" roundtripDataSignature="AMtx7mjz/gFGEbag+F2nsIVbdDi7GbG7Yw==">AMUW2mXEX4guDKcz0ywGrnsqGIk/8grOQV0L/H6Ue6UrzNbgPfqv5NKc+qbJS/Sc0Isi5vVk3QKSmGEYVrucIfMocHoo9okHng5CMyr4cGI8t1IMliGVrA4=</go:docsCustomData>
 </go:gDocsCustomXmlDataStorage>
 </file>
 
